--- a/ProjektniZadatak2SAR/Naručivanje taxi vozila online.docx
+++ b/ProjektniZadatak2SAR/Naručivanje taxi vozila online.docx
@@ -70,19 +70,13 @@
         <w:rPr>
           <w:rFonts w:asciiTheme="majorHAnsi" w:hAnsiTheme="majorHAnsi"/>
         </w:rPr>
-        <w:t xml:space="preserve"> Korisnik koji ima aplikaciju može besplatno naručiti taxi. Klikom na dugme, sistem upućuje zahtjev vozaču (pronalazi najbliže vozilo). Ako vozač prihvati vožnju korisnik biva obavješten notifikacijom i ostalim informacijama (broj taxi vozila i vrijeme čekanja). U slučaju da vozač odbije zahtjev, pretražuju se </w:t>
-      </w:r>
-      <w:r>
-        <w:rPr>
-          <w:rFonts w:asciiTheme="majorHAnsi" w:hAnsiTheme="majorHAnsi"/>
-        </w:rPr>
-        <w:t>ostala najbliža slobodna vozila. Ako nema slobodnih vozila ili su svi zahtjevi odbijeni korisnik se obavještava notifikacijom</w:t>
-      </w:r>
-      <w:r>
-        <w:rPr>
-          <w:rFonts w:asciiTheme="majorHAnsi" w:hAnsiTheme="majorHAnsi"/>
-        </w:rPr>
-        <w:t xml:space="preserve">. Korisnik unoseći odredište može odmah saznati cijenu vožnje. </w:t>
+        <w:t xml:space="preserve"> Korisnik </w:t>
+      </w:r>
+      <w:r>
+        <w:rPr>
+          <w:rFonts w:asciiTheme="majorHAnsi" w:hAnsiTheme="majorHAnsi"/>
+        </w:rPr>
+        <w:t>se prijavljuje na aplikaciju. Klikom na dugme svi vozači dobivaju obavijest o klijentu koji traži vožnju. Prvi koji prihvati vožnju ide  na odredište, a sistem notifikacijom obavještava korisnika zajedno sa informaciji o  taxi-u. U slučaju da nema slobodnih vozila ili ukoliko niti jedan vozač ne prihvati vožnju, sistem obavještava korisnika da nema slobodnih vozila i o prosječnom vremenu čekanja, te da pokuša poslije.</w:t>
       </w:r>
     </w:p>
     <w:p>
@@ -142,8 +136,6 @@
         </w:rPr>
         <w:t>,</w:t>
       </w:r>
-      <w:bookmarkStart w:id="0" w:name="_GoBack"/>
-      <w:bookmarkEnd w:id="0"/>
       <w:r>
         <w:rPr>
           <w:rFonts w:asciiTheme="majorHAnsi" w:hAnsiTheme="majorHAnsi"/>
@@ -348,7 +340,7 @@
               <w:rPr>
                 <w:rFonts w:asciiTheme="majorHAnsi" w:hAnsiTheme="majorHAnsi"/>
               </w:rPr>
-              <w:t>Naručuje taxi klikom na dugme – šalje zahtjev za vožnju.</w:t>
+              <w:t>Prijava na aplikaciji</w:t>
             </w:r>
           </w:p>
         </w:tc>
@@ -359,20 +351,10 @@
           <w:p>
             <w:pPr>
               <w:pStyle w:val="ListParagraph"/>
-              <w:numPr>
-                <w:ilvl w:val="0"/>
-                <w:numId w:val="1"/>
-              </w:numPr>
-              <w:rPr>
-                <w:rFonts w:asciiTheme="majorHAnsi" w:hAnsiTheme="majorHAnsi"/>
-              </w:rPr>
-            </w:pPr>
-            <w:r>
-              <w:rPr>
-                <w:rFonts w:asciiTheme="majorHAnsi" w:hAnsiTheme="majorHAnsi"/>
-              </w:rPr>
-              <w:t>Traži nabliže slobodno vozilo.</w:t>
-            </w:r>
+              <w:rPr>
+                <w:rFonts w:asciiTheme="majorHAnsi" w:hAnsiTheme="majorHAnsi"/>
+              </w:rPr>
+            </w:pPr>
           </w:p>
         </w:tc>
         <w:tc>
@@ -381,6 +363,8 @@
           </w:tcPr>
           <w:p>
             <w:pPr>
+              <w:pStyle w:val="ListParagraph"/>
+              <w:ind w:left="1080"/>
               <w:rPr>
                 <w:rFonts w:asciiTheme="majorHAnsi" w:hAnsiTheme="majorHAnsi"/>
               </w:rPr>
@@ -399,10 +383,32 @@
           <w:p>
             <w:pPr>
               <w:pStyle w:val="ListParagraph"/>
-              <w:rPr>
-                <w:rFonts w:asciiTheme="majorHAnsi" w:hAnsiTheme="majorHAnsi"/>
-              </w:rPr>
-            </w:pPr>
+              <w:numPr>
+                <w:ilvl w:val="0"/>
+                <w:numId w:val="5"/>
+              </w:numPr>
+              <w:rPr>
+                <w:rFonts w:asciiTheme="majorHAnsi" w:hAnsiTheme="majorHAnsi"/>
+              </w:rPr>
+            </w:pPr>
+            <w:r>
+              <w:rPr>
+                <w:rFonts w:asciiTheme="majorHAnsi" w:hAnsiTheme="majorHAnsi"/>
+              </w:rPr>
+              <w:t>Naručuje taxi</w:t>
+            </w:r>
+            <w:r>
+              <w:rPr>
+                <w:rFonts w:asciiTheme="majorHAnsi" w:hAnsiTheme="majorHAnsi"/>
+              </w:rPr>
+              <w:t>-a</w:t>
+            </w:r>
+            <w:r>
+              <w:rPr>
+                <w:rFonts w:asciiTheme="majorHAnsi" w:hAnsiTheme="majorHAnsi"/>
+              </w:rPr>
+              <w:t xml:space="preserve"> klikom na dugme – šalje zahtjev za vožnju.</w:t>
+            </w:r>
           </w:p>
         </w:tc>
         <w:tc>
@@ -414,7 +420,7 @@
               <w:pStyle w:val="ListParagraph"/>
               <w:numPr>
                 <w:ilvl w:val="0"/>
-                <w:numId w:val="1"/>
+                <w:numId w:val="5"/>
               </w:numPr>
               <w:rPr>
                 <w:rFonts w:asciiTheme="majorHAnsi" w:hAnsiTheme="majorHAnsi"/>
@@ -424,7 +430,19 @@
               <w:rPr>
                 <w:rFonts w:asciiTheme="majorHAnsi" w:hAnsiTheme="majorHAnsi"/>
               </w:rPr>
-              <w:t>Upućuje zahtjev za vožnju pronađenom vozaču.</w:t>
+              <w:t>Obavještave sve</w:t>
+            </w:r>
+            <w:r>
+              <w:rPr>
+                <w:rFonts w:asciiTheme="majorHAnsi" w:hAnsiTheme="majorHAnsi"/>
+              </w:rPr>
+              <w:t xml:space="preserve"> slobodne</w:t>
+            </w:r>
+            <w:r>
+              <w:rPr>
+                <w:rFonts w:asciiTheme="majorHAnsi" w:hAnsiTheme="majorHAnsi"/>
+              </w:rPr>
+              <w:t xml:space="preserve"> vozače o zahtjevu.</w:t>
             </w:r>
           </w:p>
         </w:tc>
@@ -437,7 +455,7 @@
               <w:pStyle w:val="ListParagraph"/>
               <w:numPr>
                 <w:ilvl w:val="0"/>
-                <w:numId w:val="1"/>
+                <w:numId w:val="5"/>
               </w:numPr>
               <w:rPr>
                 <w:rFonts w:asciiTheme="majorHAnsi" w:hAnsiTheme="majorHAnsi"/>
@@ -472,12 +490,18 @@
           <w:tcPr>
             <w:tcW w:w="3021" w:type="dxa"/>
           </w:tcPr>
+          <w:p/>
+        </w:tc>
+        <w:tc>
+          <w:tcPr>
+            <w:tcW w:w="3021" w:type="dxa"/>
+          </w:tcPr>
           <w:p>
             <w:pPr>
               <w:pStyle w:val="ListParagraph"/>
               <w:numPr>
                 <w:ilvl w:val="0"/>
-                <w:numId w:val="1"/>
+                <w:numId w:val="5"/>
               </w:numPr>
               <w:rPr>
                 <w:rFonts w:asciiTheme="majorHAnsi" w:hAnsiTheme="majorHAnsi"/>
@@ -487,16 +511,57 @@
               <w:rPr>
                 <w:rFonts w:asciiTheme="majorHAnsi" w:hAnsiTheme="majorHAnsi"/>
               </w:rPr>
-              <w:t>Obavještava korisnika o prihvaćenoj vožnji.</w:t>
+              <w:t>Mjenja status u zauzet.</w:t>
             </w:r>
           </w:p>
         </w:tc>
+      </w:tr>
+      <w:tr>
+        <w:trPr>
+          <w:trHeight w:val="823"/>
+        </w:trPr>
+        <w:tc>
+          <w:tcPr>
+            <w:tcW w:w="3020" w:type="dxa"/>
+          </w:tcPr>
+          <w:p>
+            <w:pPr>
+              <w:rPr>
+                <w:rFonts w:asciiTheme="majorHAnsi" w:hAnsiTheme="majorHAnsi"/>
+              </w:rPr>
+            </w:pPr>
+          </w:p>
+        </w:tc>
         <w:tc>
           <w:tcPr>
             <w:tcW w:w="3021" w:type="dxa"/>
           </w:tcPr>
           <w:p>
             <w:pPr>
+              <w:pStyle w:val="ListParagraph"/>
+              <w:numPr>
+                <w:ilvl w:val="0"/>
+                <w:numId w:val="5"/>
+              </w:numPr>
+              <w:rPr>
+                <w:rFonts w:asciiTheme="majorHAnsi" w:hAnsiTheme="majorHAnsi"/>
+              </w:rPr>
+            </w:pPr>
+            <w:r>
+              <w:rPr>
+                <w:rFonts w:asciiTheme="majorHAnsi" w:hAnsiTheme="majorHAnsi"/>
+              </w:rPr>
+              <w:t>Šalje notifikaciju korisniku</w:t>
+            </w:r>
+          </w:p>
+        </w:tc>
+        <w:tc>
+          <w:tcPr>
+            <w:tcW w:w="3021" w:type="dxa"/>
+          </w:tcPr>
+          <w:p>
+            <w:pPr>
+              <w:pStyle w:val="ListParagraph"/>
               <w:rPr>
                 <w:rFonts w:asciiTheme="majorHAnsi" w:hAnsiTheme="majorHAnsi"/>
               </w:rPr>
@@ -523,43 +588,42 @@
       <w:pPr>
         <w:rPr>
           <w:rFonts w:asciiTheme="majorHAnsi" w:hAnsiTheme="majorHAnsi"/>
-        </w:rPr>
-      </w:pPr>
+          <w:u w:val="single"/>
+        </w:rPr>
+      </w:pPr>
+      <w:r>
+        <w:rPr>
+          <w:rFonts w:asciiTheme="majorHAnsi" w:hAnsiTheme="majorHAnsi"/>
+          <w:b/>
+          <w:u w:val="single"/>
+        </w:rPr>
+        <w:t>Alternativni tok 1.</w:t>
+      </w:r>
+      <w:r>
+        <w:rPr>
+          <w:rFonts w:asciiTheme="majorHAnsi" w:hAnsiTheme="majorHAnsi"/>
+          <w:u w:val="single"/>
+        </w:rPr>
+        <w:t xml:space="preserve"> Nema slobodnih vozila </w:t>
+      </w:r>
     </w:p>
     <w:p>
       <w:pPr>
         <w:rPr>
           <w:rFonts w:asciiTheme="majorHAnsi" w:hAnsiTheme="majorHAnsi"/>
-          <w:u w:val="single"/>
-        </w:rPr>
-      </w:pPr>
-      <w:r>
-        <w:rPr>
-          <w:rFonts w:asciiTheme="majorHAnsi" w:hAnsiTheme="majorHAnsi"/>
-          <w:b/>
-          <w:u w:val="single"/>
-        </w:rPr>
-        <w:t>Alternativni tok 1.</w:t>
-      </w:r>
-      <w:r>
-        <w:rPr>
-          <w:rFonts w:asciiTheme="majorHAnsi" w:hAnsiTheme="majorHAnsi"/>
-          <w:u w:val="single"/>
-        </w:rPr>
-        <w:t xml:space="preserve"> Nema slobodnih vozila </w:t>
-      </w:r>
-    </w:p>
-    <w:p>
-      <w:pPr>
-        <w:rPr>
-          <w:rFonts w:asciiTheme="majorHAnsi" w:hAnsiTheme="majorHAnsi"/>
-        </w:rPr>
-      </w:pPr>
-      <w:r>
-        <w:rPr>
-          <w:rFonts w:asciiTheme="majorHAnsi" w:hAnsiTheme="majorHAnsi"/>
-        </w:rPr>
-        <w:t>Preduvijet: Sistem na koraku 2. ne pronalazi slobodno vozilo</w:t>
+        </w:rPr>
+      </w:pPr>
+      <w:r>
+        <w:rPr>
+          <w:rFonts w:asciiTheme="majorHAnsi" w:hAnsiTheme="majorHAnsi"/>
+        </w:rPr>
+        <w:t>Preduvijet: Sistem na koraku 3</w:t>
+      </w:r>
+      <w:r>
+        <w:rPr>
+          <w:rFonts w:asciiTheme="majorHAnsi" w:hAnsiTheme="majorHAnsi"/>
+        </w:rPr>
+        <w:t>. ne pronalazi slobodno vozilo</w:t>
       </w:r>
     </w:p>
     <w:tbl>
@@ -725,14 +789,7 @@
           <w:rFonts w:asciiTheme="majorHAnsi" w:hAnsiTheme="majorHAnsi"/>
           <w:u w:val="single"/>
         </w:rPr>
-        <w:t xml:space="preserve">. </w:t>
-      </w:r>
-      <w:r>
-        <w:rPr>
-          <w:rFonts w:asciiTheme="majorHAnsi" w:hAnsiTheme="majorHAnsi"/>
-          <w:u w:val="single"/>
-        </w:rPr>
-        <w:t>Svi vozači su obili zahtjev</w:t>
+        <w:t>. Niti jedan vozač ne prihvata vožnju</w:t>
       </w:r>
       <w:r>
         <w:rPr>
@@ -758,7 +815,7 @@
         <w:rPr>
           <w:rFonts w:asciiTheme="majorHAnsi" w:hAnsiTheme="majorHAnsi"/>
         </w:rPr>
-        <w:t xml:space="preserve">Posljenji slobodni vozač odbija vožnju na koraku 4. </w:t>
+        <w:t>Nakon određenog vremena na koraku 4. niti jedan vozač ne prihvata vožnju</w:t>
       </w:r>
     </w:p>
     <w:tbl>
@@ -862,22 +919,10 @@
           </w:tcPr>
           <w:p>
             <w:pPr>
-              <w:rPr>
-                <w:rFonts w:asciiTheme="majorHAnsi" w:hAnsiTheme="majorHAnsi"/>
-              </w:rPr>
-            </w:pPr>
-          </w:p>
-        </w:tc>
-        <w:tc>
-          <w:tcPr>
-            <w:tcW w:w="3021" w:type="dxa"/>
-          </w:tcPr>
-          <w:p>
-            <w:pPr>
               <w:pStyle w:val="ListParagraph"/>
               <w:numPr>
                 <w:ilvl w:val="0"/>
-                <w:numId w:val="4"/>
+                <w:numId w:val="13"/>
               </w:numPr>
               <w:rPr>
                 <w:rFonts w:asciiTheme="majorHAnsi" w:hAnsiTheme="majorHAnsi"/>
@@ -887,18 +932,177 @@
               <w:rPr>
                 <w:rFonts w:asciiTheme="majorHAnsi" w:hAnsiTheme="majorHAnsi"/>
               </w:rPr>
-              <w:t>Vozač odbija zahtjev za vožnju.</w:t>
+              <w:t>Šalje notifikaciju korisniku o tome kako nema slobodnih vozača.</w:t>
+            </w:r>
+          </w:p>
+        </w:tc>
+        <w:tc>
+          <w:tcPr>
+            <w:tcW w:w="3021" w:type="dxa"/>
+          </w:tcPr>
+          <w:p>
+            <w:pPr>
+              <w:pStyle w:val="ListParagraph"/>
+              <w:rPr>
+                <w:rFonts w:asciiTheme="majorHAnsi" w:hAnsiTheme="majorHAnsi"/>
+              </w:rPr>
+            </w:pPr>
+          </w:p>
+        </w:tc>
+      </w:tr>
+    </w:tbl>
+    <w:p>
+      <w:pPr>
+        <w:rPr>
+          <w:rFonts w:asciiTheme="majorHAnsi" w:hAnsiTheme="majorHAnsi"/>
+        </w:rPr>
+      </w:pPr>
+    </w:p>
+    <w:p>
+      <w:pPr>
+        <w:rPr>
+          <w:rFonts w:asciiTheme="majorHAnsi" w:hAnsiTheme="majorHAnsi"/>
+          <w:u w:val="single"/>
+        </w:rPr>
+      </w:pPr>
+      <w:r>
+        <w:rPr>
+          <w:rFonts w:asciiTheme="majorHAnsi" w:hAnsiTheme="majorHAnsi"/>
+          <w:b/>
+          <w:u w:val="single"/>
+        </w:rPr>
+        <w:t>Alternativni tok 3</w:t>
+      </w:r>
+      <w:r>
+        <w:rPr>
+          <w:rFonts w:asciiTheme="majorHAnsi" w:hAnsiTheme="majorHAnsi"/>
+          <w:u w:val="single"/>
+        </w:rPr>
+        <w:t xml:space="preserve">. </w:t>
+      </w:r>
+      <w:r>
+        <w:rPr>
+          <w:rFonts w:asciiTheme="majorHAnsi" w:hAnsiTheme="majorHAnsi"/>
+          <w:u w:val="single"/>
+        </w:rPr>
+        <w:t>Neuspješna prijava</w:t>
+      </w:r>
+    </w:p>
+    <w:p>
+      <w:pPr>
+        <w:rPr>
+          <w:rFonts w:asciiTheme="majorHAnsi" w:hAnsiTheme="majorHAnsi"/>
+        </w:rPr>
+      </w:pPr>
+      <w:r>
+        <w:rPr>
+          <w:rFonts w:asciiTheme="majorHAnsi" w:hAnsiTheme="majorHAnsi"/>
+        </w:rPr>
+        <w:t xml:space="preserve">Preduvijet: </w:t>
+      </w:r>
+      <w:r>
+        <w:rPr>
+          <w:rFonts w:asciiTheme="majorHAnsi" w:hAnsiTheme="majorHAnsi"/>
+        </w:rPr>
+        <w:t xml:space="preserve">Na koraku 1. dode do greške ili pogrešno unesenih podataka </w:t>
+      </w:r>
+      <w:r>
+        <w:rPr>
+          <w:rFonts w:asciiTheme="majorHAnsi" w:hAnsiTheme="majorHAnsi"/>
+        </w:rPr>
+        <w:t xml:space="preserve"> </w:t>
+      </w:r>
+    </w:p>
+    <w:tbl>
+      <w:tblPr>
+        <w:tblStyle w:val="TableGrid"/>
+        <w:tblW w:w="0" w:type="auto"/>
+        <w:tblLook w:val="04A0" w:firstRow="1" w:lastRow="0" w:firstColumn="1" w:lastColumn="0" w:noHBand="0" w:noVBand="1"/>
+      </w:tblPr>
+      <w:tblGrid>
+        <w:gridCol w:w="3020"/>
+        <w:gridCol w:w="3021"/>
+        <w:gridCol w:w="3021"/>
+      </w:tblGrid>
+      <w:tr>
+        <w:tc>
+          <w:tcPr>
+            <w:tcW w:w="3020" w:type="dxa"/>
+          </w:tcPr>
+          <w:p>
+            <w:pPr>
+              <w:rPr>
+                <w:rFonts w:asciiTheme="majorHAnsi" w:hAnsiTheme="majorHAnsi"/>
+                <w:b/>
+                <w:sz w:val="24"/>
+              </w:rPr>
+            </w:pPr>
+            <w:r>
+              <w:rPr>
+                <w:rFonts w:asciiTheme="majorHAnsi" w:hAnsiTheme="majorHAnsi"/>
+                <w:b/>
+                <w:sz w:val="24"/>
+              </w:rPr>
+              <w:t>Registrovani korisnik</w:t>
+            </w:r>
+          </w:p>
+        </w:tc>
+        <w:tc>
+          <w:tcPr>
+            <w:tcW w:w="3021" w:type="dxa"/>
+          </w:tcPr>
+          <w:p>
+            <w:pPr>
+              <w:rPr>
+                <w:rFonts w:asciiTheme="majorHAnsi" w:hAnsiTheme="majorHAnsi"/>
+                <w:b/>
+                <w:sz w:val="24"/>
+              </w:rPr>
+            </w:pPr>
+            <w:r>
+              <w:rPr>
+                <w:rFonts w:asciiTheme="majorHAnsi" w:hAnsiTheme="majorHAnsi"/>
+                <w:b/>
+                <w:sz w:val="24"/>
+              </w:rPr>
+              <w:t>Sistem</w:t>
+            </w:r>
+          </w:p>
+        </w:tc>
+        <w:tc>
+          <w:tcPr>
+            <w:tcW w:w="3021" w:type="dxa"/>
+          </w:tcPr>
+          <w:p>
+            <w:pPr>
+              <w:rPr>
+                <w:rFonts w:asciiTheme="majorHAnsi" w:hAnsiTheme="majorHAnsi"/>
+                <w:b/>
+                <w:sz w:val="24"/>
+              </w:rPr>
+            </w:pPr>
+            <w:r>
+              <w:rPr>
+                <w:rFonts w:asciiTheme="majorHAnsi" w:hAnsiTheme="majorHAnsi"/>
+                <w:b/>
+                <w:sz w:val="24"/>
+              </w:rPr>
+              <w:t>Vozač</w:t>
             </w:r>
           </w:p>
         </w:tc>
       </w:tr>
       <w:tr>
+        <w:trPr>
+          <w:trHeight w:val="924"/>
+        </w:trPr>
         <w:tc>
           <w:tcPr>
             <w:tcW w:w="3020" w:type="dxa"/>
           </w:tcPr>
           <w:p>
             <w:pPr>
+              <w:pStyle w:val="ListParagraph"/>
               <w:rPr>
                 <w:rFonts w:asciiTheme="majorHAnsi" w:hAnsiTheme="majorHAnsi"/>
               </w:rPr>
@@ -914,7 +1118,7 @@
               <w:pStyle w:val="ListParagraph"/>
               <w:numPr>
                 <w:ilvl w:val="0"/>
-                <w:numId w:val="4"/>
+                <w:numId w:val="10"/>
               </w:numPr>
               <w:rPr>
                 <w:rFonts w:asciiTheme="majorHAnsi" w:hAnsiTheme="majorHAnsi"/>
@@ -924,8 +1128,16 @@
               <w:rPr>
                 <w:rFonts w:asciiTheme="majorHAnsi" w:hAnsiTheme="majorHAnsi"/>
               </w:rPr>
-              <w:t>Šalje notifikaciju korisniku o tome da nema slobodnih vozila.</w:t>
+              <w:t>Obavijest o greš</w:t>
             </w:r>
+            <w:r>
+              <w:rPr>
+                <w:rFonts w:asciiTheme="majorHAnsi" w:hAnsiTheme="majorHAnsi"/>
+              </w:rPr>
+              <w:t>ci</w:t>
+            </w:r>
+            <w:bookmarkStart w:id="0" w:name="_GoBack"/>
+            <w:bookmarkEnd w:id="0"/>
           </w:p>
         </w:tc>
         <w:tc>
@@ -934,7 +1146,6 @@
           </w:tcPr>
           <w:p>
             <w:pPr>
-              <w:pStyle w:val="ListParagraph"/>
               <w:rPr>
                 <w:rFonts w:asciiTheme="majorHAnsi" w:hAnsiTheme="majorHAnsi"/>
               </w:rPr>
@@ -1052,6 +1263,95 @@
     </w:lvl>
   </w:abstractNum>
   <w:abstractNum w:abstractNumId="1" w15:restartNumberingAfterBreak="0">
+    <w:nsid w:val="0C9C6659"/>
+    <w:multiLevelType w:val="hybridMultilevel"/>
+    <w:tmpl w:val="CF0200B8"/>
+    <w:lvl w:ilvl="0" w:tplc="141A000F">
+      <w:start w:val="1"/>
+      <w:numFmt w:val="decimal"/>
+      <w:lvlText w:val="%1."/>
+      <w:lvlJc w:val="left"/>
+      <w:pPr>
+        <w:ind w:left="720" w:hanging="360"/>
+      </w:pPr>
+      <w:rPr>
+        <w:rFonts w:hint="default"/>
+      </w:rPr>
+    </w:lvl>
+    <w:lvl w:ilvl="1" w:tplc="141A0019" w:tentative="1">
+      <w:start w:val="1"/>
+      <w:numFmt w:val="lowerLetter"/>
+      <w:lvlText w:val="%2."/>
+      <w:lvlJc w:val="left"/>
+      <w:pPr>
+        <w:ind w:left="1440" w:hanging="360"/>
+      </w:pPr>
+    </w:lvl>
+    <w:lvl w:ilvl="2" w:tplc="141A001B" w:tentative="1">
+      <w:start w:val="1"/>
+      <w:numFmt w:val="lowerRoman"/>
+      <w:lvlText w:val="%3."/>
+      <w:lvlJc w:val="right"/>
+      <w:pPr>
+        <w:ind w:left="2160" w:hanging="180"/>
+      </w:pPr>
+    </w:lvl>
+    <w:lvl w:ilvl="3" w:tplc="141A000F" w:tentative="1">
+      <w:start w:val="1"/>
+      <w:numFmt w:val="decimal"/>
+      <w:lvlText w:val="%4."/>
+      <w:lvlJc w:val="left"/>
+      <w:pPr>
+        <w:ind w:left="2880" w:hanging="360"/>
+      </w:pPr>
+    </w:lvl>
+    <w:lvl w:ilvl="4" w:tplc="141A0019" w:tentative="1">
+      <w:start w:val="1"/>
+      <w:numFmt w:val="lowerLetter"/>
+      <w:lvlText w:val="%5."/>
+      <w:lvlJc w:val="left"/>
+      <w:pPr>
+        <w:ind w:left="3600" w:hanging="360"/>
+      </w:pPr>
+    </w:lvl>
+    <w:lvl w:ilvl="5" w:tplc="141A001B" w:tentative="1">
+      <w:start w:val="1"/>
+      <w:numFmt w:val="lowerRoman"/>
+      <w:lvlText w:val="%6."/>
+      <w:lvlJc w:val="right"/>
+      <w:pPr>
+        <w:ind w:left="4320" w:hanging="180"/>
+      </w:pPr>
+    </w:lvl>
+    <w:lvl w:ilvl="6" w:tplc="141A000F" w:tentative="1">
+      <w:start w:val="1"/>
+      <w:numFmt w:val="decimal"/>
+      <w:lvlText w:val="%7."/>
+      <w:lvlJc w:val="left"/>
+      <w:pPr>
+        <w:ind w:left="5040" w:hanging="360"/>
+      </w:pPr>
+    </w:lvl>
+    <w:lvl w:ilvl="7" w:tplc="141A0019" w:tentative="1">
+      <w:start w:val="1"/>
+      <w:numFmt w:val="lowerLetter"/>
+      <w:lvlText w:val="%8."/>
+      <w:lvlJc w:val="left"/>
+      <w:pPr>
+        <w:ind w:left="5760" w:hanging="360"/>
+      </w:pPr>
+    </w:lvl>
+    <w:lvl w:ilvl="8" w:tplc="141A001B" w:tentative="1">
+      <w:start w:val="1"/>
+      <w:numFmt w:val="lowerRoman"/>
+      <w:lvlText w:val="%9."/>
+      <w:lvlJc w:val="right"/>
+      <w:pPr>
+        <w:ind w:left="6480" w:hanging="180"/>
+      </w:pPr>
+    </w:lvl>
+  </w:abstractNum>
+  <w:abstractNum w:abstractNumId="2" w15:restartNumberingAfterBreak="0">
     <w:nsid w:val="0D563F1B"/>
     <w:multiLevelType w:val="hybridMultilevel"/>
     <w:tmpl w:val="430C9216"/>
@@ -1140,7 +1440,185 @@
       </w:pPr>
     </w:lvl>
   </w:abstractNum>
-  <w:abstractNum w:abstractNumId="2" w15:restartNumberingAfterBreak="0">
+  <w:abstractNum w:abstractNumId="3" w15:restartNumberingAfterBreak="0">
+    <w:nsid w:val="22C359EF"/>
+    <w:multiLevelType w:val="hybridMultilevel"/>
+    <w:tmpl w:val="64348676"/>
+    <w:lvl w:ilvl="0" w:tplc="141A000F">
+      <w:start w:val="1"/>
+      <w:numFmt w:val="decimal"/>
+      <w:lvlText w:val="%1."/>
+      <w:lvlJc w:val="left"/>
+      <w:pPr>
+        <w:ind w:left="720" w:hanging="360"/>
+      </w:pPr>
+      <w:rPr>
+        <w:rFonts w:hint="default"/>
+      </w:rPr>
+    </w:lvl>
+    <w:lvl w:ilvl="1" w:tplc="141A0019" w:tentative="1">
+      <w:start w:val="1"/>
+      <w:numFmt w:val="lowerLetter"/>
+      <w:lvlText w:val="%2."/>
+      <w:lvlJc w:val="left"/>
+      <w:pPr>
+        <w:ind w:left="1440" w:hanging="360"/>
+      </w:pPr>
+    </w:lvl>
+    <w:lvl w:ilvl="2" w:tplc="141A001B" w:tentative="1">
+      <w:start w:val="1"/>
+      <w:numFmt w:val="lowerRoman"/>
+      <w:lvlText w:val="%3."/>
+      <w:lvlJc w:val="right"/>
+      <w:pPr>
+        <w:ind w:left="2160" w:hanging="180"/>
+      </w:pPr>
+    </w:lvl>
+    <w:lvl w:ilvl="3" w:tplc="141A000F" w:tentative="1">
+      <w:start w:val="1"/>
+      <w:numFmt w:val="decimal"/>
+      <w:lvlText w:val="%4."/>
+      <w:lvlJc w:val="left"/>
+      <w:pPr>
+        <w:ind w:left="2880" w:hanging="360"/>
+      </w:pPr>
+    </w:lvl>
+    <w:lvl w:ilvl="4" w:tplc="141A0019" w:tentative="1">
+      <w:start w:val="1"/>
+      <w:numFmt w:val="lowerLetter"/>
+      <w:lvlText w:val="%5."/>
+      <w:lvlJc w:val="left"/>
+      <w:pPr>
+        <w:ind w:left="3600" w:hanging="360"/>
+      </w:pPr>
+    </w:lvl>
+    <w:lvl w:ilvl="5" w:tplc="141A001B" w:tentative="1">
+      <w:start w:val="1"/>
+      <w:numFmt w:val="lowerRoman"/>
+      <w:lvlText w:val="%6."/>
+      <w:lvlJc w:val="right"/>
+      <w:pPr>
+        <w:ind w:left="4320" w:hanging="180"/>
+      </w:pPr>
+    </w:lvl>
+    <w:lvl w:ilvl="6" w:tplc="141A000F" w:tentative="1">
+      <w:start w:val="1"/>
+      <w:numFmt w:val="decimal"/>
+      <w:lvlText w:val="%7."/>
+      <w:lvlJc w:val="left"/>
+      <w:pPr>
+        <w:ind w:left="5040" w:hanging="360"/>
+      </w:pPr>
+    </w:lvl>
+    <w:lvl w:ilvl="7" w:tplc="141A0019" w:tentative="1">
+      <w:start w:val="1"/>
+      <w:numFmt w:val="lowerLetter"/>
+      <w:lvlText w:val="%8."/>
+      <w:lvlJc w:val="left"/>
+      <w:pPr>
+        <w:ind w:left="5760" w:hanging="360"/>
+      </w:pPr>
+    </w:lvl>
+    <w:lvl w:ilvl="8" w:tplc="141A001B" w:tentative="1">
+      <w:start w:val="1"/>
+      <w:numFmt w:val="lowerRoman"/>
+      <w:lvlText w:val="%9."/>
+      <w:lvlJc w:val="right"/>
+      <w:pPr>
+        <w:ind w:left="6480" w:hanging="180"/>
+      </w:pPr>
+    </w:lvl>
+  </w:abstractNum>
+  <w:abstractNum w:abstractNumId="4" w15:restartNumberingAfterBreak="0">
+    <w:nsid w:val="3D010FEB"/>
+    <w:multiLevelType w:val="hybridMultilevel"/>
+    <w:tmpl w:val="877633AE"/>
+    <w:lvl w:ilvl="0" w:tplc="DEF88660">
+      <w:start w:val="4"/>
+      <w:numFmt w:val="decimal"/>
+      <w:lvlText w:val="%1."/>
+      <w:lvlJc w:val="left"/>
+      <w:pPr>
+        <w:ind w:left="1080" w:hanging="360"/>
+      </w:pPr>
+      <w:rPr>
+        <w:rFonts w:hint="default"/>
+      </w:rPr>
+    </w:lvl>
+    <w:lvl w:ilvl="1" w:tplc="141A0019" w:tentative="1">
+      <w:start w:val="1"/>
+      <w:numFmt w:val="lowerLetter"/>
+      <w:lvlText w:val="%2."/>
+      <w:lvlJc w:val="left"/>
+      <w:pPr>
+        <w:ind w:left="1800" w:hanging="360"/>
+      </w:pPr>
+    </w:lvl>
+    <w:lvl w:ilvl="2" w:tplc="141A001B" w:tentative="1">
+      <w:start w:val="1"/>
+      <w:numFmt w:val="lowerRoman"/>
+      <w:lvlText w:val="%3."/>
+      <w:lvlJc w:val="right"/>
+      <w:pPr>
+        <w:ind w:left="2520" w:hanging="180"/>
+      </w:pPr>
+    </w:lvl>
+    <w:lvl w:ilvl="3" w:tplc="141A000F" w:tentative="1">
+      <w:start w:val="1"/>
+      <w:numFmt w:val="decimal"/>
+      <w:lvlText w:val="%4."/>
+      <w:lvlJc w:val="left"/>
+      <w:pPr>
+        <w:ind w:left="3240" w:hanging="360"/>
+      </w:pPr>
+    </w:lvl>
+    <w:lvl w:ilvl="4" w:tplc="141A0019" w:tentative="1">
+      <w:start w:val="1"/>
+      <w:numFmt w:val="lowerLetter"/>
+      <w:lvlText w:val="%5."/>
+      <w:lvlJc w:val="left"/>
+      <w:pPr>
+        <w:ind w:left="3960" w:hanging="360"/>
+      </w:pPr>
+    </w:lvl>
+    <w:lvl w:ilvl="5" w:tplc="141A001B" w:tentative="1">
+      <w:start w:val="1"/>
+      <w:numFmt w:val="lowerRoman"/>
+      <w:lvlText w:val="%6."/>
+      <w:lvlJc w:val="right"/>
+      <w:pPr>
+        <w:ind w:left="4680" w:hanging="180"/>
+      </w:pPr>
+    </w:lvl>
+    <w:lvl w:ilvl="6" w:tplc="141A000F" w:tentative="1">
+      <w:start w:val="1"/>
+      <w:numFmt w:val="decimal"/>
+      <w:lvlText w:val="%7."/>
+      <w:lvlJc w:val="left"/>
+      <w:pPr>
+        <w:ind w:left="5400" w:hanging="360"/>
+      </w:pPr>
+    </w:lvl>
+    <w:lvl w:ilvl="7" w:tplc="141A0019" w:tentative="1">
+      <w:start w:val="1"/>
+      <w:numFmt w:val="lowerLetter"/>
+      <w:lvlText w:val="%8."/>
+      <w:lvlJc w:val="left"/>
+      <w:pPr>
+        <w:ind w:left="6120" w:hanging="360"/>
+      </w:pPr>
+    </w:lvl>
+    <w:lvl w:ilvl="8" w:tplc="141A001B" w:tentative="1">
+      <w:start w:val="1"/>
+      <w:numFmt w:val="lowerRoman"/>
+      <w:lvlText w:val="%9."/>
+      <w:lvlJc w:val="right"/>
+      <w:pPr>
+        <w:ind w:left="6840" w:hanging="180"/>
+      </w:pPr>
+    </w:lvl>
+  </w:abstractNum>
+  <w:abstractNum w:abstractNumId="5" w15:restartNumberingAfterBreak="0">
     <w:nsid w:val="3F0B3DB3"/>
     <w:multiLevelType w:val="hybridMultilevel"/>
     <w:tmpl w:val="2C18FF38"/>
@@ -1229,7 +1707,452 @@
       </w:pPr>
     </w:lvl>
   </w:abstractNum>
-  <w:abstractNum w:abstractNumId="3" w15:restartNumberingAfterBreak="0">
+  <w:abstractNum w:abstractNumId="6" w15:restartNumberingAfterBreak="0">
+    <w:nsid w:val="3F91647D"/>
+    <w:multiLevelType w:val="hybridMultilevel"/>
+    <w:tmpl w:val="9F6EB454"/>
+    <w:lvl w:ilvl="0" w:tplc="141A000F">
+      <w:start w:val="4"/>
+      <w:numFmt w:val="decimal"/>
+      <w:lvlText w:val="%1."/>
+      <w:lvlJc w:val="left"/>
+      <w:pPr>
+        <w:ind w:left="720" w:hanging="360"/>
+      </w:pPr>
+      <w:rPr>
+        <w:rFonts w:hint="default"/>
+      </w:rPr>
+    </w:lvl>
+    <w:lvl w:ilvl="1" w:tplc="141A0019" w:tentative="1">
+      <w:start w:val="1"/>
+      <w:numFmt w:val="lowerLetter"/>
+      <w:lvlText w:val="%2."/>
+      <w:lvlJc w:val="left"/>
+      <w:pPr>
+        <w:ind w:left="1440" w:hanging="360"/>
+      </w:pPr>
+    </w:lvl>
+    <w:lvl w:ilvl="2" w:tplc="141A001B" w:tentative="1">
+      <w:start w:val="1"/>
+      <w:numFmt w:val="lowerRoman"/>
+      <w:lvlText w:val="%3."/>
+      <w:lvlJc w:val="right"/>
+      <w:pPr>
+        <w:ind w:left="2160" w:hanging="180"/>
+      </w:pPr>
+    </w:lvl>
+    <w:lvl w:ilvl="3" w:tplc="141A000F" w:tentative="1">
+      <w:start w:val="1"/>
+      <w:numFmt w:val="decimal"/>
+      <w:lvlText w:val="%4."/>
+      <w:lvlJc w:val="left"/>
+      <w:pPr>
+        <w:ind w:left="2880" w:hanging="360"/>
+      </w:pPr>
+    </w:lvl>
+    <w:lvl w:ilvl="4" w:tplc="141A0019" w:tentative="1">
+      <w:start w:val="1"/>
+      <w:numFmt w:val="lowerLetter"/>
+      <w:lvlText w:val="%5."/>
+      <w:lvlJc w:val="left"/>
+      <w:pPr>
+        <w:ind w:left="3600" w:hanging="360"/>
+      </w:pPr>
+    </w:lvl>
+    <w:lvl w:ilvl="5" w:tplc="141A001B" w:tentative="1">
+      <w:start w:val="1"/>
+      <w:numFmt w:val="lowerRoman"/>
+      <w:lvlText w:val="%6."/>
+      <w:lvlJc w:val="right"/>
+      <w:pPr>
+        <w:ind w:left="4320" w:hanging="180"/>
+      </w:pPr>
+    </w:lvl>
+    <w:lvl w:ilvl="6" w:tplc="141A000F" w:tentative="1">
+      <w:start w:val="1"/>
+      <w:numFmt w:val="decimal"/>
+      <w:lvlText w:val="%7."/>
+      <w:lvlJc w:val="left"/>
+      <w:pPr>
+        <w:ind w:left="5040" w:hanging="360"/>
+      </w:pPr>
+    </w:lvl>
+    <w:lvl w:ilvl="7" w:tplc="141A0019" w:tentative="1">
+      <w:start w:val="1"/>
+      <w:numFmt w:val="lowerLetter"/>
+      <w:lvlText w:val="%8."/>
+      <w:lvlJc w:val="left"/>
+      <w:pPr>
+        <w:ind w:left="5760" w:hanging="360"/>
+      </w:pPr>
+    </w:lvl>
+    <w:lvl w:ilvl="8" w:tplc="141A001B" w:tentative="1">
+      <w:start w:val="1"/>
+      <w:numFmt w:val="lowerRoman"/>
+      <w:lvlText w:val="%9."/>
+      <w:lvlJc w:val="right"/>
+      <w:pPr>
+        <w:ind w:left="6480" w:hanging="180"/>
+      </w:pPr>
+    </w:lvl>
+  </w:abstractNum>
+  <w:abstractNum w:abstractNumId="7" w15:restartNumberingAfterBreak="0">
+    <w:nsid w:val="47235272"/>
+    <w:multiLevelType w:val="hybridMultilevel"/>
+    <w:tmpl w:val="3B26AA7A"/>
+    <w:lvl w:ilvl="0" w:tplc="141A000F">
+      <w:start w:val="1"/>
+      <w:numFmt w:val="decimal"/>
+      <w:lvlText w:val="%1."/>
+      <w:lvlJc w:val="left"/>
+      <w:pPr>
+        <w:ind w:left="720" w:hanging="360"/>
+      </w:pPr>
+      <w:rPr>
+        <w:rFonts w:hint="default"/>
+      </w:rPr>
+    </w:lvl>
+    <w:lvl w:ilvl="1" w:tplc="141A0019" w:tentative="1">
+      <w:start w:val="1"/>
+      <w:numFmt w:val="lowerLetter"/>
+      <w:lvlText w:val="%2."/>
+      <w:lvlJc w:val="left"/>
+      <w:pPr>
+        <w:ind w:left="1440" w:hanging="360"/>
+      </w:pPr>
+    </w:lvl>
+    <w:lvl w:ilvl="2" w:tplc="141A001B" w:tentative="1">
+      <w:start w:val="1"/>
+      <w:numFmt w:val="lowerRoman"/>
+      <w:lvlText w:val="%3."/>
+      <w:lvlJc w:val="right"/>
+      <w:pPr>
+        <w:ind w:left="2160" w:hanging="180"/>
+      </w:pPr>
+    </w:lvl>
+    <w:lvl w:ilvl="3" w:tplc="141A000F" w:tentative="1">
+      <w:start w:val="1"/>
+      <w:numFmt w:val="decimal"/>
+      <w:lvlText w:val="%4."/>
+      <w:lvlJc w:val="left"/>
+      <w:pPr>
+        <w:ind w:left="2880" w:hanging="360"/>
+      </w:pPr>
+    </w:lvl>
+    <w:lvl w:ilvl="4" w:tplc="141A0019" w:tentative="1">
+      <w:start w:val="1"/>
+      <w:numFmt w:val="lowerLetter"/>
+      <w:lvlText w:val="%5."/>
+      <w:lvlJc w:val="left"/>
+      <w:pPr>
+        <w:ind w:left="3600" w:hanging="360"/>
+      </w:pPr>
+    </w:lvl>
+    <w:lvl w:ilvl="5" w:tplc="141A001B" w:tentative="1">
+      <w:start w:val="1"/>
+      <w:numFmt w:val="lowerRoman"/>
+      <w:lvlText w:val="%6."/>
+      <w:lvlJc w:val="right"/>
+      <w:pPr>
+        <w:ind w:left="4320" w:hanging="180"/>
+      </w:pPr>
+    </w:lvl>
+    <w:lvl w:ilvl="6" w:tplc="141A000F" w:tentative="1">
+      <w:start w:val="1"/>
+      <w:numFmt w:val="decimal"/>
+      <w:lvlText w:val="%7."/>
+      <w:lvlJc w:val="left"/>
+      <w:pPr>
+        <w:ind w:left="5040" w:hanging="360"/>
+      </w:pPr>
+    </w:lvl>
+    <w:lvl w:ilvl="7" w:tplc="141A0019" w:tentative="1">
+      <w:start w:val="1"/>
+      <w:numFmt w:val="lowerLetter"/>
+      <w:lvlText w:val="%8."/>
+      <w:lvlJc w:val="left"/>
+      <w:pPr>
+        <w:ind w:left="5760" w:hanging="360"/>
+      </w:pPr>
+    </w:lvl>
+    <w:lvl w:ilvl="8" w:tplc="141A001B" w:tentative="1">
+      <w:start w:val="1"/>
+      <w:numFmt w:val="lowerRoman"/>
+      <w:lvlText w:val="%9."/>
+      <w:lvlJc w:val="right"/>
+      <w:pPr>
+        <w:ind w:left="6480" w:hanging="180"/>
+      </w:pPr>
+    </w:lvl>
+  </w:abstractNum>
+  <w:abstractNum w:abstractNumId="8" w15:restartNumberingAfterBreak="0">
+    <w:nsid w:val="4F373FE7"/>
+    <w:multiLevelType w:val="hybridMultilevel"/>
+    <w:tmpl w:val="BEBA9B02"/>
+    <w:lvl w:ilvl="0" w:tplc="141A000F">
+      <w:start w:val="2"/>
+      <w:numFmt w:val="decimal"/>
+      <w:lvlText w:val="%1."/>
+      <w:lvlJc w:val="left"/>
+      <w:pPr>
+        <w:ind w:left="720" w:hanging="360"/>
+      </w:pPr>
+      <w:rPr>
+        <w:rFonts w:hint="default"/>
+      </w:rPr>
+    </w:lvl>
+    <w:lvl w:ilvl="1" w:tplc="141A0019" w:tentative="1">
+      <w:start w:val="1"/>
+      <w:numFmt w:val="lowerLetter"/>
+      <w:lvlText w:val="%2."/>
+      <w:lvlJc w:val="left"/>
+      <w:pPr>
+        <w:ind w:left="1440" w:hanging="360"/>
+      </w:pPr>
+    </w:lvl>
+    <w:lvl w:ilvl="2" w:tplc="141A001B" w:tentative="1">
+      <w:start w:val="1"/>
+      <w:numFmt w:val="lowerRoman"/>
+      <w:lvlText w:val="%3."/>
+      <w:lvlJc w:val="right"/>
+      <w:pPr>
+        <w:ind w:left="2160" w:hanging="180"/>
+      </w:pPr>
+    </w:lvl>
+    <w:lvl w:ilvl="3" w:tplc="141A000F" w:tentative="1">
+      <w:start w:val="1"/>
+      <w:numFmt w:val="decimal"/>
+      <w:lvlText w:val="%4."/>
+      <w:lvlJc w:val="left"/>
+      <w:pPr>
+        <w:ind w:left="2880" w:hanging="360"/>
+      </w:pPr>
+    </w:lvl>
+    <w:lvl w:ilvl="4" w:tplc="141A0019" w:tentative="1">
+      <w:start w:val="1"/>
+      <w:numFmt w:val="lowerLetter"/>
+      <w:lvlText w:val="%5."/>
+      <w:lvlJc w:val="left"/>
+      <w:pPr>
+        <w:ind w:left="3600" w:hanging="360"/>
+      </w:pPr>
+    </w:lvl>
+    <w:lvl w:ilvl="5" w:tplc="141A001B" w:tentative="1">
+      <w:start w:val="1"/>
+      <w:numFmt w:val="lowerRoman"/>
+      <w:lvlText w:val="%6."/>
+      <w:lvlJc w:val="right"/>
+      <w:pPr>
+        <w:ind w:left="4320" w:hanging="180"/>
+      </w:pPr>
+    </w:lvl>
+    <w:lvl w:ilvl="6" w:tplc="141A000F" w:tentative="1">
+      <w:start w:val="1"/>
+      <w:numFmt w:val="decimal"/>
+      <w:lvlText w:val="%7."/>
+      <w:lvlJc w:val="left"/>
+      <w:pPr>
+        <w:ind w:left="5040" w:hanging="360"/>
+      </w:pPr>
+    </w:lvl>
+    <w:lvl w:ilvl="7" w:tplc="141A0019" w:tentative="1">
+      <w:start w:val="1"/>
+      <w:numFmt w:val="lowerLetter"/>
+      <w:lvlText w:val="%8."/>
+      <w:lvlJc w:val="left"/>
+      <w:pPr>
+        <w:ind w:left="5760" w:hanging="360"/>
+      </w:pPr>
+    </w:lvl>
+    <w:lvl w:ilvl="8" w:tplc="141A001B" w:tentative="1">
+      <w:start w:val="1"/>
+      <w:numFmt w:val="lowerRoman"/>
+      <w:lvlText w:val="%9."/>
+      <w:lvlJc w:val="right"/>
+      <w:pPr>
+        <w:ind w:left="6480" w:hanging="180"/>
+      </w:pPr>
+    </w:lvl>
+  </w:abstractNum>
+  <w:abstractNum w:abstractNumId="9" w15:restartNumberingAfterBreak="0">
+    <w:nsid w:val="61F83D3C"/>
+    <w:multiLevelType w:val="hybridMultilevel"/>
+    <w:tmpl w:val="8E585348"/>
+    <w:lvl w:ilvl="0" w:tplc="B8A4EF28">
+      <w:start w:val="1"/>
+      <w:numFmt w:val="decimal"/>
+      <w:lvlText w:val="%1."/>
+      <w:lvlJc w:val="left"/>
+      <w:pPr>
+        <w:ind w:left="1080" w:hanging="360"/>
+      </w:pPr>
+      <w:rPr>
+        <w:rFonts w:hint="default"/>
+      </w:rPr>
+    </w:lvl>
+    <w:lvl w:ilvl="1" w:tplc="141A0019" w:tentative="1">
+      <w:start w:val="1"/>
+      <w:numFmt w:val="lowerLetter"/>
+      <w:lvlText w:val="%2."/>
+      <w:lvlJc w:val="left"/>
+      <w:pPr>
+        <w:ind w:left="1800" w:hanging="360"/>
+      </w:pPr>
+    </w:lvl>
+    <w:lvl w:ilvl="2" w:tplc="141A001B" w:tentative="1">
+      <w:start w:val="1"/>
+      <w:numFmt w:val="lowerRoman"/>
+      <w:lvlText w:val="%3."/>
+      <w:lvlJc w:val="right"/>
+      <w:pPr>
+        <w:ind w:left="2520" w:hanging="180"/>
+      </w:pPr>
+    </w:lvl>
+    <w:lvl w:ilvl="3" w:tplc="141A000F" w:tentative="1">
+      <w:start w:val="1"/>
+      <w:numFmt w:val="decimal"/>
+      <w:lvlText w:val="%4."/>
+      <w:lvlJc w:val="left"/>
+      <w:pPr>
+        <w:ind w:left="3240" w:hanging="360"/>
+      </w:pPr>
+    </w:lvl>
+    <w:lvl w:ilvl="4" w:tplc="141A0019" w:tentative="1">
+      <w:start w:val="1"/>
+      <w:numFmt w:val="lowerLetter"/>
+      <w:lvlText w:val="%5."/>
+      <w:lvlJc w:val="left"/>
+      <w:pPr>
+        <w:ind w:left="3960" w:hanging="360"/>
+      </w:pPr>
+    </w:lvl>
+    <w:lvl w:ilvl="5" w:tplc="141A001B" w:tentative="1">
+      <w:start w:val="1"/>
+      <w:numFmt w:val="lowerRoman"/>
+      <w:lvlText w:val="%6."/>
+      <w:lvlJc w:val="right"/>
+      <w:pPr>
+        <w:ind w:left="4680" w:hanging="180"/>
+      </w:pPr>
+    </w:lvl>
+    <w:lvl w:ilvl="6" w:tplc="141A000F" w:tentative="1">
+      <w:start w:val="1"/>
+      <w:numFmt w:val="decimal"/>
+      <w:lvlText w:val="%7."/>
+      <w:lvlJc w:val="left"/>
+      <w:pPr>
+        <w:ind w:left="5400" w:hanging="360"/>
+      </w:pPr>
+    </w:lvl>
+    <w:lvl w:ilvl="7" w:tplc="141A0019" w:tentative="1">
+      <w:start w:val="1"/>
+      <w:numFmt w:val="lowerLetter"/>
+      <w:lvlText w:val="%8."/>
+      <w:lvlJc w:val="left"/>
+      <w:pPr>
+        <w:ind w:left="6120" w:hanging="360"/>
+      </w:pPr>
+    </w:lvl>
+    <w:lvl w:ilvl="8" w:tplc="141A001B" w:tentative="1">
+      <w:start w:val="1"/>
+      <w:numFmt w:val="lowerRoman"/>
+      <w:lvlText w:val="%9."/>
+      <w:lvlJc w:val="right"/>
+      <w:pPr>
+        <w:ind w:left="6840" w:hanging="180"/>
+      </w:pPr>
+    </w:lvl>
+  </w:abstractNum>
+  <w:abstractNum w:abstractNumId="10" w15:restartNumberingAfterBreak="0">
+    <w:nsid w:val="67D2279D"/>
+    <w:multiLevelType w:val="hybridMultilevel"/>
+    <w:tmpl w:val="2C18FF38"/>
+    <w:lvl w:ilvl="0" w:tplc="141A000F">
+      <w:start w:val="1"/>
+      <w:numFmt w:val="decimal"/>
+      <w:lvlText w:val="%1."/>
+      <w:lvlJc w:val="left"/>
+      <w:pPr>
+        <w:ind w:left="720" w:hanging="360"/>
+      </w:pPr>
+      <w:rPr>
+        <w:rFonts w:hint="default"/>
+      </w:rPr>
+    </w:lvl>
+    <w:lvl w:ilvl="1" w:tplc="141A0019" w:tentative="1">
+      <w:start w:val="1"/>
+      <w:numFmt w:val="lowerLetter"/>
+      <w:lvlText w:val="%2."/>
+      <w:lvlJc w:val="left"/>
+      <w:pPr>
+        <w:ind w:left="1440" w:hanging="360"/>
+      </w:pPr>
+    </w:lvl>
+    <w:lvl w:ilvl="2" w:tplc="141A001B" w:tentative="1">
+      <w:start w:val="1"/>
+      <w:numFmt w:val="lowerRoman"/>
+      <w:lvlText w:val="%3."/>
+      <w:lvlJc w:val="right"/>
+      <w:pPr>
+        <w:ind w:left="2160" w:hanging="180"/>
+      </w:pPr>
+    </w:lvl>
+    <w:lvl w:ilvl="3" w:tplc="141A000F" w:tentative="1">
+      <w:start w:val="1"/>
+      <w:numFmt w:val="decimal"/>
+      <w:lvlText w:val="%4."/>
+      <w:lvlJc w:val="left"/>
+      <w:pPr>
+        <w:ind w:left="2880" w:hanging="360"/>
+      </w:pPr>
+    </w:lvl>
+    <w:lvl w:ilvl="4" w:tplc="141A0019" w:tentative="1">
+      <w:start w:val="1"/>
+      <w:numFmt w:val="lowerLetter"/>
+      <w:lvlText w:val="%5."/>
+      <w:lvlJc w:val="left"/>
+      <w:pPr>
+        <w:ind w:left="3600" w:hanging="360"/>
+      </w:pPr>
+    </w:lvl>
+    <w:lvl w:ilvl="5" w:tplc="141A001B" w:tentative="1">
+      <w:start w:val="1"/>
+      <w:numFmt w:val="lowerRoman"/>
+      <w:lvlText w:val="%6."/>
+      <w:lvlJc w:val="right"/>
+      <w:pPr>
+        <w:ind w:left="4320" w:hanging="180"/>
+      </w:pPr>
+    </w:lvl>
+    <w:lvl w:ilvl="6" w:tplc="141A000F" w:tentative="1">
+      <w:start w:val="1"/>
+      <w:numFmt w:val="decimal"/>
+      <w:lvlText w:val="%7."/>
+      <w:lvlJc w:val="left"/>
+      <w:pPr>
+        <w:ind w:left="5040" w:hanging="360"/>
+      </w:pPr>
+    </w:lvl>
+    <w:lvl w:ilvl="7" w:tplc="141A0019" w:tentative="1">
+      <w:start w:val="1"/>
+      <w:numFmt w:val="lowerLetter"/>
+      <w:lvlText w:val="%8."/>
+      <w:lvlJc w:val="left"/>
+      <w:pPr>
+        <w:ind w:left="5760" w:hanging="360"/>
+      </w:pPr>
+    </w:lvl>
+    <w:lvl w:ilvl="8" w:tplc="141A001B" w:tentative="1">
+      <w:start w:val="1"/>
+      <w:numFmt w:val="lowerRoman"/>
+      <w:lvlText w:val="%9."/>
+      <w:lvlJc w:val="right"/>
+      <w:pPr>
+        <w:ind w:left="6480" w:hanging="180"/>
+      </w:pPr>
+    </w:lvl>
+  </w:abstractNum>
+  <w:abstractNum w:abstractNumId="11" w15:restartNumberingAfterBreak="0">
     <w:nsid w:val="78F75CF0"/>
     <w:multiLevelType w:val="hybridMultilevel"/>
     <w:tmpl w:val="C7AEFF92"/>
@@ -1318,17 +2241,133 @@
       </w:pPr>
     </w:lvl>
   </w:abstractNum>
+  <w:abstractNum w:abstractNumId="12" w15:restartNumberingAfterBreak="0">
+    <w:nsid w:val="7C6F7BCA"/>
+    <w:multiLevelType w:val="hybridMultilevel"/>
+    <w:tmpl w:val="4D9259C0"/>
+    <w:lvl w:ilvl="0" w:tplc="141A000F">
+      <w:start w:val="1"/>
+      <w:numFmt w:val="decimal"/>
+      <w:lvlText w:val="%1."/>
+      <w:lvlJc w:val="left"/>
+      <w:pPr>
+        <w:ind w:left="720" w:hanging="360"/>
+      </w:pPr>
+      <w:rPr>
+        <w:rFonts w:hint="default"/>
+      </w:rPr>
+    </w:lvl>
+    <w:lvl w:ilvl="1" w:tplc="141A0019" w:tentative="1">
+      <w:start w:val="1"/>
+      <w:numFmt w:val="lowerLetter"/>
+      <w:lvlText w:val="%2."/>
+      <w:lvlJc w:val="left"/>
+      <w:pPr>
+        <w:ind w:left="1440" w:hanging="360"/>
+      </w:pPr>
+    </w:lvl>
+    <w:lvl w:ilvl="2" w:tplc="141A001B" w:tentative="1">
+      <w:start w:val="1"/>
+      <w:numFmt w:val="lowerRoman"/>
+      <w:lvlText w:val="%3."/>
+      <w:lvlJc w:val="right"/>
+      <w:pPr>
+        <w:ind w:left="2160" w:hanging="180"/>
+      </w:pPr>
+    </w:lvl>
+    <w:lvl w:ilvl="3" w:tplc="141A000F" w:tentative="1">
+      <w:start w:val="1"/>
+      <w:numFmt w:val="decimal"/>
+      <w:lvlText w:val="%4."/>
+      <w:lvlJc w:val="left"/>
+      <w:pPr>
+        <w:ind w:left="2880" w:hanging="360"/>
+      </w:pPr>
+    </w:lvl>
+    <w:lvl w:ilvl="4" w:tplc="141A0019" w:tentative="1">
+      <w:start w:val="1"/>
+      <w:numFmt w:val="lowerLetter"/>
+      <w:lvlText w:val="%5."/>
+      <w:lvlJc w:val="left"/>
+      <w:pPr>
+        <w:ind w:left="3600" w:hanging="360"/>
+      </w:pPr>
+    </w:lvl>
+    <w:lvl w:ilvl="5" w:tplc="141A001B" w:tentative="1">
+      <w:start w:val="1"/>
+      <w:numFmt w:val="lowerRoman"/>
+      <w:lvlText w:val="%6."/>
+      <w:lvlJc w:val="right"/>
+      <w:pPr>
+        <w:ind w:left="4320" w:hanging="180"/>
+      </w:pPr>
+    </w:lvl>
+    <w:lvl w:ilvl="6" w:tplc="141A000F" w:tentative="1">
+      <w:start w:val="1"/>
+      <w:numFmt w:val="decimal"/>
+      <w:lvlText w:val="%7."/>
+      <w:lvlJc w:val="left"/>
+      <w:pPr>
+        <w:ind w:left="5040" w:hanging="360"/>
+      </w:pPr>
+    </w:lvl>
+    <w:lvl w:ilvl="7" w:tplc="141A0019" w:tentative="1">
+      <w:start w:val="1"/>
+      <w:numFmt w:val="lowerLetter"/>
+      <w:lvlText w:val="%8."/>
+      <w:lvlJc w:val="left"/>
+      <w:pPr>
+        <w:ind w:left="5760" w:hanging="360"/>
+      </w:pPr>
+    </w:lvl>
+    <w:lvl w:ilvl="8" w:tplc="141A001B" w:tentative="1">
+      <w:start w:val="1"/>
+      <w:numFmt w:val="lowerRoman"/>
+      <w:lvlText w:val="%9."/>
+      <w:lvlJc w:val="right"/>
+      <w:pPr>
+        <w:ind w:left="6480" w:hanging="180"/>
+      </w:pPr>
+    </w:lvl>
+  </w:abstractNum>
   <w:num w:numId="1">
-    <w:abstractNumId w:val="1"/>
+    <w:abstractNumId w:val="2"/>
   </w:num>
   <w:num w:numId="2">
-    <w:abstractNumId w:val="3"/>
+    <w:abstractNumId w:val="11"/>
   </w:num>
   <w:num w:numId="3">
     <w:abstractNumId w:val="0"/>
   </w:num>
   <w:num w:numId="4">
-    <w:abstractNumId w:val="2"/>
+    <w:abstractNumId w:val="5"/>
+  </w:num>
+  <w:num w:numId="5">
+    <w:abstractNumId w:val="8"/>
+  </w:num>
+  <w:num w:numId="6">
+    <w:abstractNumId w:val="4"/>
+  </w:num>
+  <w:num w:numId="7">
+    <w:abstractNumId w:val="6"/>
+  </w:num>
+  <w:num w:numId="8">
+    <w:abstractNumId w:val="10"/>
+  </w:num>
+  <w:num w:numId="9">
+    <w:abstractNumId w:val="1"/>
+  </w:num>
+  <w:num w:numId="10">
+    <w:abstractNumId w:val="7"/>
+  </w:num>
+  <w:num w:numId="11">
+    <w:abstractNumId w:val="12"/>
+  </w:num>
+  <w:num w:numId="12">
+    <w:abstractNumId w:val="9"/>
+  </w:num>
+  <w:num w:numId="13">
+    <w:abstractNumId w:val="3"/>
   </w:num>
 </w:numbering>
 </file>
